--- a/DSCI-AS1-22FTT1360-MUHD WAIZ ZAYANI BIN SOFIAN.docx
+++ b/DSCI-AS1-22FTT1360-MUHD WAIZ ZAYANI BIN SOFIAN.docx
@@ -1,23 +1,16 @@
 
 <file path=word/document.xml><?xml version="1.0" encoding="utf-8"?>
-<w:document xmlns:wpc="http://schemas.microsoft.com/office/word/2010/wordprocessingCanvas" xmlns:cx="http://schemas.microsoft.com/office/drawing/2014/chartex" xmlns:cx1="http://schemas.microsoft.com/office/drawing/2015/9/8/chartex" xmlns:cx2="http://schemas.microsoft.com/office/drawing/2015/10/21/chartex" xmlns:cx3="http://schemas.microsoft.com/office/drawing/2016/5/9/chartex" xmlns:cx4="http://schemas.microsoft.com/office/drawing/2016/5/10/chartex" xmlns:cx5="http://schemas.microsoft.com/office/drawing/2016/5/11/chartex" xmlns:cx6="http://schemas.microsoft.com/office/drawing/2016/5/12/chartex" xmlns:cx7="http://schemas.microsoft.com/office/drawing/2016/5/13/chartex" xmlns:cx8="http://schemas.microsoft.com/office/drawing/2016/5/14/chartex" xmlns:mc="http://schemas.openxmlformats.org/markup-compatibility/2006" xmlns:aink="http://schemas.microsoft.com/office/drawing/2016/ink" xmlns:am3d="http://schemas.microsoft.com/office/drawing/2017/model3d" xmlns:o="urn:schemas-microsoft-com:office:office" xmlns:oel="http://schemas.microsoft.com/office/2019/extlst" xmlns:r="http://schemas.openxmlformats.org/officeDocument/2006/relationships" xmlns:m="http://schemas.openxmlformats.org/officeDocument/2006/math" xmlns:v="urn:schemas-microsoft-com:vml" xmlns:wp14="http://schemas.microsoft.com/office/word/2010/wordprocessingDrawing" xmlns:wp="http://schemas.openxmlformats.org/drawingml/2006/wordprocessingDrawing" xmlns:w10="urn:schemas-microsoft-com:office:word" xmlns:w="http://schemas.openxmlformats.org/wordprocessingml/2006/main" xmlns:w14="http://schemas.microsoft.com/office/word/2010/wordml" xmlns:w15="http://schemas.microsoft.com/office/word/2012/wordml" xmlns:w16cex="http://schemas.microsoft.com/office/word/2018/wordml/cex" xmlns:w16cid="http://schemas.microsoft.com/office/word/2016/wordml/cid" xmlns:w16="http://schemas.microsoft.com/office/word/2018/wordml" xmlns:w16sdtdh="http://schemas.microsoft.com/office/word/2020/wordml/sdtdatahash" xmlns:w16se="http://schemas.microsoft.com/office/word/2015/wordml/symex" xmlns:wpg="http://schemas.microsoft.com/office/word/2010/wordprocessingGroup" xmlns:wpi="http://schemas.microsoft.com/office/word/2010/wordprocessingInk" xmlns:wne="http://schemas.microsoft.com/office/word/2006/wordml" xmlns:wps="http://schemas.microsoft.com/office/word/2010/wordprocessingShape" mc:Ignorable="w14 w15 w16se w16cid w16 w16cex w16sdtdh wp14">
+<w:document xmlns:wpc="http://schemas.microsoft.com/office/word/2010/wordprocessingCanvas" xmlns:cx="http://schemas.microsoft.com/office/drawing/2014/chartex" xmlns:cx1="http://schemas.microsoft.com/office/drawing/2015/9/8/chartex" xmlns:cx2="http://schemas.microsoft.com/office/drawing/2015/10/21/chartex" xmlns:cx3="http://schemas.microsoft.com/office/drawing/2016/5/9/chartex" xmlns:cx4="http://schemas.microsoft.com/office/drawing/2016/5/10/chartex" xmlns:cx5="http://schemas.microsoft.com/office/drawing/2016/5/11/chartex" xmlns:cx6="http://schemas.microsoft.com/office/drawing/2016/5/12/chartex" xmlns:cx7="http://schemas.microsoft.com/office/drawing/2016/5/13/chartex" xmlns:cx8="http://schemas.microsoft.com/office/drawing/2016/5/14/chartex" xmlns:mc="http://schemas.openxmlformats.org/markup-compatibility/2006" xmlns:aink="http://schemas.microsoft.com/office/drawing/2016/ink" xmlns:am3d="http://schemas.microsoft.com/office/drawing/2017/model3d" xmlns:o="urn:schemas-microsoft-com:office:office" xmlns:oel="http://schemas.microsoft.com/office/2019/extlst" xmlns:r="http://schemas.openxmlformats.org/officeDocument/2006/relationships" xmlns:m="http://schemas.openxmlformats.org/officeDocument/2006/math" xmlns:v="urn:schemas-microsoft-com:vml" xmlns:wp14="http://schemas.microsoft.com/office/word/2010/wordprocessingDrawing" xmlns:wp="http://schemas.openxmlformats.org/drawingml/2006/wordprocessingDrawing" xmlns:w10="urn:schemas-microsoft-com:office:word" xmlns:w="http://schemas.openxmlformats.org/wordprocessingml/2006/main" xmlns:w14="http://schemas.microsoft.com/office/word/2010/wordml" xmlns:w15="http://schemas.microsoft.com/office/word/2012/wordml" xmlns:w16cex="http://schemas.microsoft.com/office/word/2018/wordml/cex" xmlns:w16cid="http://schemas.microsoft.com/office/word/2016/wordml/cid" xmlns:w16="http://schemas.microsoft.com/office/word/2018/wordml" xmlns:w16du="http://schemas.microsoft.com/office/word/2023/wordml/word16du" xmlns:w16sdtdh="http://schemas.microsoft.com/office/word/2020/wordml/sdtdatahash" xmlns:w16se="http://schemas.microsoft.com/office/word/2015/wordml/symex" xmlns:wpg="http://schemas.microsoft.com/office/word/2010/wordprocessingGroup" xmlns:wpi="http://schemas.microsoft.com/office/word/2010/wordprocessingInk" xmlns:wne="http://schemas.microsoft.com/office/word/2006/wordml" xmlns:wps="http://schemas.microsoft.com/office/word/2010/wordprocessingShape" mc:Ignorable="w14 w15 w16se w16cid w16 w16cex w16sdtdh w16du wp14">
   <w:body>
     <w:p>
       <w:pPr>
         <w:pStyle w:val="paragraph"/>
-        <w:spacing w:before="0" w:beforeAutospacing="0" w:after="0" w:afterAutospacing="0" w:line="360" w:lineRule="auto"/>
         <w:jc w:val="center"/>
-        <w:textAlignment w:val="baseline"/>
-        <w:rPr>
-          <w:rFonts w:ascii="Segoe UI" w:hAnsi="Segoe UI" w:cs="Segoe UI"/>
-          <w:sz w:val="18"/>
-          <w:szCs w:val="18"/>
-        </w:rPr>
       </w:pPr>
       <w:r>
         <w:rPr>
           <w:rStyle w:val="wacimagecontainer"/>
-          <w:rFonts w:ascii="Segoe UI" w:hAnsi="Segoe UI" w:cs="Segoe UI"/>
+          <w:rFonts w:ascii="Arial" w:hAnsi="Arial" w:cs="Arial"/>
           <w:noProof/>
           <w:sz w:val="18"/>
           <w:szCs w:val="18"/>
@@ -40,7 +33,7 @@
                     </pic:cNvPicPr>
                   </pic:nvPicPr>
                   <pic:blipFill>
-                    <a:blip r:embed="rId4">
+                    <a:blip r:embed="rId5">
                       <a:extLst>
                         <a:ext uri="{28A0092B-C50C-407E-A947-70E740481C1C}">
                           <a14:useLocalDpi xmlns:a14="http://schemas.microsoft.com/office/drawing/2010/main" val="0"/>
@@ -71,22 +64,12 @@
           </wp:inline>
         </w:drawing>
       </w:r>
-      <w:r>
-        <w:rPr>
-          <w:rStyle w:val="eop"/>
-          <w:color w:val="000000"/>
-        </w:rPr>
-        <w:t> </w:t>
-      </w:r>
     </w:p>
     <w:p>
       <w:pPr>
         <w:pStyle w:val="paragraph"/>
-        <w:spacing w:before="0" w:beforeAutospacing="0" w:after="0" w:afterAutospacing="0" w:line="360" w:lineRule="auto"/>
         <w:jc w:val="center"/>
-        <w:textAlignment w:val="baseline"/>
-        <w:rPr>
-          <w:rFonts w:ascii="Segoe UI" w:hAnsi="Segoe UI" w:cs="Segoe UI"/>
+        <w:rPr>
           <w:sz w:val="18"/>
           <w:szCs w:val="18"/>
         </w:rPr>
@@ -94,6 +77,7 @@
       <w:r>
         <w:rPr>
           <w:rStyle w:val="normaltextrun"/>
+          <w:rFonts w:ascii="Arial" w:hAnsi="Arial" w:cs="Arial"/>
           <w:color w:val="000000"/>
         </w:rPr>
         <w:t>SCHOOL OF INFORMATION AND </w:t>
@@ -101,439 +85,1099 @@
       <w:r>
         <w:rPr>
           <w:rStyle w:val="scxw84094005"/>
+          <w:rFonts w:ascii="Arial" w:hAnsi="Arial" w:cs="Arial"/>
           <w:color w:val="000000"/>
         </w:rPr>
         <w:t> </w:t>
       </w:r>
       <w:r>
-        <w:rPr>
+        <w:br/>
+      </w:r>
+      <w:r>
+        <w:rPr>
+          <w:rStyle w:val="normaltextrun"/>
+          <w:rFonts w:ascii="Arial" w:hAnsi="Arial" w:cs="Arial"/>
           <w:color w:val="000000"/>
         </w:rPr>
-        <w:br/>
-      </w:r>
-      <w:r>
-        <w:rPr>
-          <w:rStyle w:val="normaltextrun"/>
-          <w:color w:val="000000"/>
-        </w:rPr>
         <w:t>COMMUNICATION TECHNOLOGY</w:t>
       </w:r>
-      <w:r>
-        <w:rPr>
-          <w:rStyle w:val="eop"/>
-          <w:color w:val="000000"/>
-        </w:rPr>
-        <w:t> </w:t>
-      </w:r>
     </w:p>
     <w:p>
       <w:pPr>
         <w:pStyle w:val="paragraph"/>
-        <w:spacing w:before="0" w:beforeAutospacing="0" w:after="0" w:afterAutospacing="0" w:line="360" w:lineRule="auto"/>
         <w:jc w:val="center"/>
-        <w:textAlignment w:val="baseline"/>
-        <w:rPr>
-          <w:rFonts w:ascii="Segoe UI" w:hAnsi="Segoe UI" w:cs="Segoe UI"/>
+      </w:pPr>
+    </w:p>
+    <w:p>
+      <w:pPr>
+        <w:pStyle w:val="paragraph"/>
+        <w:jc w:val="center"/>
+      </w:pPr>
+    </w:p>
+    <w:p>
+      <w:pPr>
+        <w:pStyle w:val="paragraph"/>
+        <w:jc w:val="center"/>
+      </w:pPr>
+      <w:r>
+        <w:t>DA4310 DATA SCIENCE</w:t>
+      </w:r>
+    </w:p>
+    <w:p>
+      <w:pPr>
+        <w:pStyle w:val="paragraph"/>
+        <w:jc w:val="center"/>
+        <w:rPr>
           <w:sz w:val="18"/>
           <w:szCs w:val="18"/>
         </w:rPr>
       </w:pPr>
       <w:r>
         <w:rPr>
+          <w:rStyle w:val="normaltextrun"/>
+          <w:rFonts w:ascii="Arial" w:hAnsi="Arial" w:cs="Arial"/>
+          <w:b/>
+          <w:bCs/>
+          <w:color w:val="000000"/>
+        </w:rPr>
+        <w:t>Report, Source Code &amp; Presentation</w:t>
+      </w:r>
+    </w:p>
+    <w:p>
+      <w:pPr>
+        <w:pStyle w:val="paragraph"/>
+        <w:jc w:val="center"/>
+      </w:pPr>
+    </w:p>
+    <w:p>
+      <w:pPr>
+        <w:pStyle w:val="paragraph"/>
+        <w:jc w:val="center"/>
+      </w:pPr>
+    </w:p>
+    <w:p>
+      <w:pPr>
+        <w:pStyle w:val="paragraph"/>
+        <w:jc w:val="center"/>
+        <w:rPr>
+          <w:sz w:val="18"/>
+          <w:szCs w:val="18"/>
+        </w:rPr>
+      </w:pPr>
+      <w:r>
+        <w:rPr>
+          <w:rStyle w:val="normaltextrun"/>
+          <w:rFonts w:ascii="Arial" w:hAnsi="Arial" w:cs="Arial"/>
+          <w:color w:val="000000"/>
+        </w:rPr>
+        <w:t>Lecturer’s Name</w:t>
+      </w:r>
+    </w:p>
+    <w:p>
+      <w:pPr>
+        <w:pStyle w:val="paragraph"/>
+        <w:jc w:val="center"/>
+        <w:rPr>
           <w:rStyle w:val="eop"/>
+          <w:rFonts w:ascii="Arial" w:hAnsi="Arial" w:cs="Arial"/>
           <w:color w:val="000000"/>
           <w:sz w:val="18"/>
           <w:szCs w:val="18"/>
         </w:rPr>
-        <w:t> </w:t>
+      </w:pPr>
+      <w:r>
+        <w:rPr>
+          <w:rStyle w:val="eop"/>
+          <w:rFonts w:ascii="Arial" w:hAnsi="Arial" w:cs="Arial"/>
+          <w:color w:val="000000"/>
+          <w:shd w:val="clear" w:color="auto" w:fill="FFFFFF"/>
+        </w:rPr>
+        <w:t>NORFARRAH MUHD MASDI</w:t>
       </w:r>
     </w:p>
     <w:p>
       <w:pPr>
         <w:pStyle w:val="paragraph"/>
-        <w:spacing w:before="0" w:beforeAutospacing="0" w:after="0" w:afterAutospacing="0" w:line="360" w:lineRule="auto"/>
         <w:jc w:val="center"/>
-        <w:textAlignment w:val="baseline"/>
-        <w:rPr>
-          <w:rFonts w:ascii="Segoe UI" w:hAnsi="Segoe UI" w:cs="Segoe UI"/>
+      </w:pPr>
+    </w:p>
+    <w:p>
+      <w:pPr>
+        <w:pStyle w:val="paragraph"/>
+        <w:jc w:val="center"/>
+        <w:rPr>
           <w:sz w:val="18"/>
           <w:szCs w:val="18"/>
         </w:rPr>
       </w:pPr>
       <w:r>
         <w:rPr>
+          <w:rStyle w:val="normaltextrun"/>
+          <w:rFonts w:ascii="Arial" w:hAnsi="Arial" w:cs="Arial"/>
+          <w:color w:val="000000"/>
+        </w:rPr>
+        <w:t>Submitted by</w:t>
+      </w:r>
+    </w:p>
+    <w:p>
+      <w:pPr>
+        <w:pStyle w:val="paragraph"/>
+        <w:jc w:val="center"/>
+        <w:rPr>
+          <w:rStyle w:val="normaltextrun"/>
+          <w:rFonts w:ascii="Arial" w:hAnsi="Arial" w:cs="Arial"/>
+          <w:color w:val="000000"/>
+        </w:rPr>
+      </w:pPr>
+      <w:r>
+        <w:rPr>
+          <w:rStyle w:val="normaltextrun"/>
+          <w:rFonts w:ascii="Arial" w:hAnsi="Arial" w:cs="Arial"/>
+          <w:color w:val="000000"/>
+        </w:rPr>
+        <w:t>MUHAMMAD WAIZ ZAYANI BIN SOFIAN</w:t>
+      </w:r>
+    </w:p>
+    <w:p>
+      <w:pPr>
+        <w:pStyle w:val="paragraph"/>
+        <w:jc w:val="center"/>
+        <w:rPr>
+          <w:sz w:val="18"/>
+          <w:szCs w:val="18"/>
+        </w:rPr>
+      </w:pPr>
+      <w:r>
+        <w:rPr>
+          <w:rStyle w:val="normaltextrun"/>
+          <w:rFonts w:ascii="Arial" w:hAnsi="Arial" w:cs="Arial"/>
+          <w:color w:val="000000"/>
+        </w:rPr>
+        <w:t>22FTT1360</w:t>
+      </w:r>
+    </w:p>
+    <w:p>
+      <w:pPr>
+        <w:pStyle w:val="paragraph"/>
+        <w:jc w:val="center"/>
+        <w:rPr>
           <w:rStyle w:val="eop"/>
+          <w:rFonts w:ascii="Arial" w:hAnsi="Arial" w:cs="Arial"/>
           <w:color w:val="000000"/>
           <w:sz w:val="18"/>
           <w:szCs w:val="18"/>
         </w:rPr>
-        <w:t> </w:t>
-      </w:r>
+      </w:pPr>
     </w:p>
     <w:p>
       <w:pPr>
         <w:pStyle w:val="paragraph"/>
-        <w:spacing w:before="0" w:beforeAutospacing="0" w:after="0" w:afterAutospacing="0" w:line="360" w:lineRule="auto"/>
         <w:jc w:val="center"/>
-        <w:textAlignment w:val="baseline"/>
+      </w:pPr>
+    </w:p>
+    <w:p>
+      <w:pPr>
+        <w:pStyle w:val="paragraph"/>
+        <w:jc w:val="center"/>
+        <w:rPr>
+          <w:sz w:val="18"/>
+          <w:szCs w:val="18"/>
+        </w:rPr>
+      </w:pPr>
+      <w:r>
+        <w:rPr>
+          <w:rStyle w:val="normaltextrun"/>
+          <w:rFonts w:ascii="Arial" w:hAnsi="Arial" w:cs="Arial"/>
+          <w:color w:val="000000"/>
+        </w:rPr>
+        <w:t>Semester 4</w:t>
+      </w:r>
+    </w:p>
+    <w:p>
+      <w:pPr>
+        <w:pStyle w:val="paragraph"/>
+        <w:jc w:val="center"/>
+        <w:rPr>
+          <w:sz w:val="18"/>
+          <w:szCs w:val="18"/>
+        </w:rPr>
+      </w:pPr>
+      <w:r>
+        <w:rPr>
+          <w:rStyle w:val="normaltextrun"/>
+          <w:rFonts w:ascii="Arial" w:hAnsi="Arial" w:cs="Arial"/>
+          <w:color w:val="000000"/>
+        </w:rPr>
+        <w:t>Academic Session 2024/2025</w:t>
+      </w:r>
+    </w:p>
+    <w:p>
+      <w:pPr>
+        <w:pStyle w:val="paragraph"/>
+        <w:jc w:val="center"/>
+        <w:rPr>
+          <w:rStyle w:val="eop"/>
+          <w:rFonts w:ascii="Arial" w:hAnsi="Arial" w:cs="Arial"/>
+          <w:color w:val="000000"/>
+        </w:rPr>
+      </w:pPr>
+      <w:r>
+        <w:rPr>
+          <w:rStyle w:val="normaltextrun"/>
+          <w:rFonts w:ascii="Arial" w:hAnsi="Arial" w:cs="Arial"/>
+          <w:color w:val="000000"/>
+        </w:rPr>
+        <w:t>January 2024</w:t>
+      </w:r>
+    </w:p>
+    <w:p>
+      <w:pPr>
+        <w:jc w:val="center"/>
+        <w:rPr>
+          <w:rStyle w:val="eop"/>
+          <w:rFonts w:eastAsia="Times New Roman"/>
+          <w:color w:val="000000"/>
+          <w:kern w:val="0"/>
+          <w14:ligatures w14:val="none"/>
+        </w:rPr>
+      </w:pPr>
+      <w:r>
+        <w:rPr>
+          <w:rStyle w:val="eop"/>
+          <w:color w:val="000000"/>
+        </w:rPr>
+        <w:br w:type="page"/>
+      </w:r>
+    </w:p>
+    <w:sdt>
+      <w:sdtPr>
+        <w:id w:val="414062309"/>
+        <w:docPartObj>
+          <w:docPartGallery w:val="Table of Contents"/>
+          <w:docPartUnique/>
+        </w:docPartObj>
+      </w:sdtPr>
+      <w:sdtEndPr>
+        <w:rPr>
+          <w:rFonts w:ascii="Arial" w:eastAsiaTheme="minorHAnsi" w:hAnsi="Arial" w:cs="Arial"/>
+          <w:noProof/>
+          <w:color w:val="auto"/>
+          <w:kern w:val="2"/>
+          <w:sz w:val="24"/>
+          <w:szCs w:val="24"/>
+          <w14:ligatures w14:val="standardContextual"/>
+        </w:rPr>
+      </w:sdtEndPr>
+      <w:sdtContent>
+        <w:p>
+          <w:pPr>
+            <w:pStyle w:val="TOCHeading"/>
+          </w:pPr>
+          <w:r>
+            <w:t>Contents</w:t>
+          </w:r>
+        </w:p>
+        <w:p>
+          <w:pPr>
+            <w:pStyle w:val="TOC1"/>
+            <w:tabs>
+              <w:tab w:val="right" w:leader="dot" w:pos="9350"/>
+            </w:tabs>
+            <w:rPr>
+              <w:noProof/>
+            </w:rPr>
+          </w:pPr>
+          <w:r>
+            <w:fldChar w:fldCharType="begin"/>
+          </w:r>
+          <w:r>
+            <w:instrText xml:space="preserve"> TOC \o "1-3" \h \z \u </w:instrText>
+          </w:r>
+          <w:r>
+            <w:fldChar w:fldCharType="separate"/>
+          </w:r>
+          <w:hyperlink w:anchor="_Toc158914822" w:history="1">
+            <w:r>
+              <w:rPr>
+                <w:rStyle w:val="Hyperlink"/>
+                <w:noProof/>
+              </w:rPr>
+              <w:t>INTRODUCITON</w:t>
+            </w:r>
+            <w:r>
+              <w:rPr>
+                <w:noProof/>
+                <w:webHidden/>
+              </w:rPr>
+              <w:tab/>
+            </w:r>
+            <w:r>
+              <w:rPr>
+                <w:noProof/>
+                <w:webHidden/>
+              </w:rPr>
+              <w:fldChar w:fldCharType="begin"/>
+            </w:r>
+            <w:r>
+              <w:rPr>
+                <w:noProof/>
+                <w:webHidden/>
+              </w:rPr>
+              <w:instrText xml:space="preserve"> PAGEREF _Toc158914822 \h </w:instrText>
+            </w:r>
+            <w:r>
+              <w:rPr>
+                <w:noProof/>
+                <w:webHidden/>
+              </w:rPr>
+            </w:r>
+            <w:r>
+              <w:rPr>
+                <w:noProof/>
+                <w:webHidden/>
+              </w:rPr>
+              <w:fldChar w:fldCharType="separate"/>
+            </w:r>
+            <w:r>
+              <w:rPr>
+                <w:noProof/>
+                <w:webHidden/>
+              </w:rPr>
+              <w:t>3</w:t>
+            </w:r>
+            <w:r>
+              <w:rPr>
+                <w:noProof/>
+                <w:webHidden/>
+              </w:rPr>
+              <w:fldChar w:fldCharType="end"/>
+            </w:r>
+          </w:hyperlink>
+        </w:p>
+        <w:p>
+          <w:pPr>
+            <w:pStyle w:val="TOC2"/>
+            <w:tabs>
+              <w:tab w:val="right" w:leader="dot" w:pos="9350"/>
+            </w:tabs>
+            <w:rPr>
+              <w:noProof/>
+            </w:rPr>
+          </w:pPr>
+          <w:hyperlink w:anchor="_Toc158914823" w:history="1">
+            <w:r>
+              <w:rPr>
+                <w:rStyle w:val="Hyperlink"/>
+                <w:noProof/>
+              </w:rPr>
+              <w:t>PROBLEM STATEMENT</w:t>
+            </w:r>
+            <w:r>
+              <w:rPr>
+                <w:noProof/>
+                <w:webHidden/>
+              </w:rPr>
+              <w:tab/>
+            </w:r>
+            <w:r>
+              <w:rPr>
+                <w:noProof/>
+                <w:webHidden/>
+              </w:rPr>
+              <w:fldChar w:fldCharType="begin"/>
+            </w:r>
+            <w:r>
+              <w:rPr>
+                <w:noProof/>
+                <w:webHidden/>
+              </w:rPr>
+              <w:instrText xml:space="preserve"> PAGEREF _Toc158914823 \h </w:instrText>
+            </w:r>
+            <w:r>
+              <w:rPr>
+                <w:noProof/>
+                <w:webHidden/>
+              </w:rPr>
+            </w:r>
+            <w:r>
+              <w:rPr>
+                <w:noProof/>
+                <w:webHidden/>
+              </w:rPr>
+              <w:fldChar w:fldCharType="separate"/>
+            </w:r>
+            <w:r>
+              <w:rPr>
+                <w:noProof/>
+                <w:webHidden/>
+              </w:rPr>
+              <w:t>3</w:t>
+            </w:r>
+            <w:r>
+              <w:rPr>
+                <w:noProof/>
+                <w:webHidden/>
+              </w:rPr>
+              <w:fldChar w:fldCharType="end"/>
+            </w:r>
+          </w:hyperlink>
+        </w:p>
+        <w:p>
+          <w:pPr>
+            <w:pStyle w:val="TOC2"/>
+            <w:tabs>
+              <w:tab w:val="right" w:leader="dot" w:pos="9350"/>
+            </w:tabs>
+            <w:rPr>
+              <w:noProof/>
+            </w:rPr>
+          </w:pPr>
+          <w:hyperlink w:anchor="_Toc158914824" w:history="1">
+            <w:r>
+              <w:rPr>
+                <w:rStyle w:val="Hyperlink"/>
+                <w:noProof/>
+              </w:rPr>
+              <w:t>AIMS OF TIS</w:t>
+            </w:r>
+            <w:r>
+              <w:rPr>
+                <w:noProof/>
+                <w:webHidden/>
+              </w:rPr>
+              <w:tab/>
+            </w:r>
+            <w:r>
+              <w:rPr>
+                <w:noProof/>
+                <w:webHidden/>
+              </w:rPr>
+              <w:fldChar w:fldCharType="begin"/>
+            </w:r>
+            <w:r>
+              <w:rPr>
+                <w:noProof/>
+                <w:webHidden/>
+              </w:rPr>
+              <w:instrText xml:space="preserve"> PAGEREF _Toc158914824 \h </w:instrText>
+            </w:r>
+            <w:r>
+              <w:rPr>
+                <w:noProof/>
+                <w:webHidden/>
+              </w:rPr>
+            </w:r>
+            <w:r>
+              <w:rPr>
+                <w:noProof/>
+                <w:webHidden/>
+              </w:rPr>
+              <w:fldChar w:fldCharType="separate"/>
+            </w:r>
+            <w:r>
+              <w:rPr>
+                <w:noProof/>
+                <w:webHidden/>
+              </w:rPr>
+              <w:t>3</w:t>
+            </w:r>
+            <w:r>
+              <w:rPr>
+                <w:noProof/>
+                <w:webHidden/>
+              </w:rPr>
+              <w:fldChar w:fldCharType="end"/>
+            </w:r>
+          </w:hyperlink>
+        </w:p>
+        <w:p>
+          <w:pPr>
+            <w:pStyle w:val="TOC1"/>
+            <w:tabs>
+              <w:tab w:val="right" w:leader="dot" w:pos="9350"/>
+            </w:tabs>
+            <w:rPr>
+              <w:noProof/>
+            </w:rPr>
+          </w:pPr>
+          <w:hyperlink w:anchor="_Toc158914825" w:history="1">
+            <w:r>
+              <w:rPr>
+                <w:rStyle w:val="Hyperlink"/>
+                <w:noProof/>
+              </w:rPr>
+              <w:t>MAIN DASHBOARD</w:t>
+            </w:r>
+            <w:r>
+              <w:rPr>
+                <w:noProof/>
+                <w:webHidden/>
+              </w:rPr>
+              <w:tab/>
+            </w:r>
+            <w:r>
+              <w:rPr>
+                <w:noProof/>
+                <w:webHidden/>
+              </w:rPr>
+              <w:fldChar w:fldCharType="begin"/>
+            </w:r>
+            <w:r>
+              <w:rPr>
+                <w:noProof/>
+                <w:webHidden/>
+              </w:rPr>
+              <w:instrText xml:space="preserve"> PAGEREF _Toc158914825 \h </w:instrText>
+            </w:r>
+            <w:r>
+              <w:rPr>
+                <w:noProof/>
+                <w:webHidden/>
+              </w:rPr>
+            </w:r>
+            <w:r>
+              <w:rPr>
+                <w:noProof/>
+                <w:webHidden/>
+              </w:rPr>
+              <w:fldChar w:fldCharType="separate"/>
+            </w:r>
+            <w:r>
+              <w:rPr>
+                <w:noProof/>
+                <w:webHidden/>
+              </w:rPr>
+              <w:t>4</w:t>
+            </w:r>
+            <w:r>
+              <w:rPr>
+                <w:noProof/>
+                <w:webHidden/>
+              </w:rPr>
+              <w:fldChar w:fldCharType="end"/>
+            </w:r>
+          </w:hyperlink>
+        </w:p>
+        <w:p>
+          <w:pPr>
+            <w:pStyle w:val="TOC1"/>
+            <w:tabs>
+              <w:tab w:val="right" w:leader="dot" w:pos="9350"/>
+            </w:tabs>
+            <w:rPr>
+              <w:noProof/>
+            </w:rPr>
+          </w:pPr>
+          <w:hyperlink w:anchor="_Toc158914826" w:history="1">
+            <w:r>
+              <w:rPr>
+                <w:rStyle w:val="Hyperlink"/>
+                <w:noProof/>
+              </w:rPr>
+              <w:t>USER MANUAL</w:t>
+            </w:r>
+            <w:r>
+              <w:rPr>
+                <w:noProof/>
+                <w:webHidden/>
+              </w:rPr>
+              <w:tab/>
+            </w:r>
+            <w:r>
+              <w:rPr>
+                <w:noProof/>
+                <w:webHidden/>
+              </w:rPr>
+              <w:fldChar w:fldCharType="begin"/>
+            </w:r>
+            <w:r>
+              <w:rPr>
+                <w:noProof/>
+                <w:webHidden/>
+              </w:rPr>
+              <w:instrText xml:space="preserve"> PAGEREF _Toc158914826 \h </w:instrText>
+            </w:r>
+            <w:r>
+              <w:rPr>
+                <w:noProof/>
+                <w:webHidden/>
+              </w:rPr>
+            </w:r>
+            <w:r>
+              <w:rPr>
+                <w:noProof/>
+                <w:webHidden/>
+              </w:rPr>
+              <w:fldChar w:fldCharType="separate"/>
+            </w:r>
+            <w:r>
+              <w:rPr>
+                <w:noProof/>
+                <w:webHidden/>
+              </w:rPr>
+              <w:t>5</w:t>
+            </w:r>
+            <w:r>
+              <w:rPr>
+                <w:noProof/>
+                <w:webHidden/>
+              </w:rPr>
+              <w:fldChar w:fldCharType="end"/>
+            </w:r>
+          </w:hyperlink>
+        </w:p>
+        <w:p>
+          <w:pPr>
+            <w:pStyle w:val="TOC1"/>
+            <w:tabs>
+              <w:tab w:val="right" w:leader="dot" w:pos="9350"/>
+            </w:tabs>
+            <w:rPr>
+              <w:noProof/>
+            </w:rPr>
+          </w:pPr>
+          <w:hyperlink w:anchor="_Toc158914827" w:history="1">
+            <w:r>
+              <w:rPr>
+                <w:rStyle w:val="Hyperlink"/>
+                <w:noProof/>
+              </w:rPr>
+              <w:t>RECOMMENDATIONS</w:t>
+            </w:r>
+            <w:r>
+              <w:rPr>
+                <w:noProof/>
+                <w:webHidden/>
+              </w:rPr>
+              <w:tab/>
+            </w:r>
+            <w:r>
+              <w:rPr>
+                <w:noProof/>
+                <w:webHidden/>
+              </w:rPr>
+              <w:fldChar w:fldCharType="begin"/>
+            </w:r>
+            <w:r>
+              <w:rPr>
+                <w:noProof/>
+                <w:webHidden/>
+              </w:rPr>
+              <w:instrText xml:space="preserve"> PAGEREF _Toc158914827 \h </w:instrText>
+            </w:r>
+            <w:r>
+              <w:rPr>
+                <w:noProof/>
+                <w:webHidden/>
+              </w:rPr>
+            </w:r>
+            <w:r>
+              <w:rPr>
+                <w:noProof/>
+                <w:webHidden/>
+              </w:rPr>
+              <w:fldChar w:fldCharType="separate"/>
+            </w:r>
+            <w:r>
+              <w:rPr>
+                <w:noProof/>
+                <w:webHidden/>
+              </w:rPr>
+              <w:t>5</w:t>
+            </w:r>
+            <w:r>
+              <w:rPr>
+                <w:noProof/>
+                <w:webHidden/>
+              </w:rPr>
+              <w:fldChar w:fldCharType="end"/>
+            </w:r>
+          </w:hyperlink>
+        </w:p>
+        <w:p>
+          <w:pPr>
+            <w:pStyle w:val="TOC1"/>
+            <w:tabs>
+              <w:tab w:val="right" w:leader="dot" w:pos="9350"/>
+            </w:tabs>
+            <w:rPr>
+              <w:noProof/>
+            </w:rPr>
+          </w:pPr>
+          <w:hyperlink w:anchor="_Toc158914828" w:history="1">
+            <w:r>
+              <w:rPr>
+                <w:rStyle w:val="Hyperlink"/>
+                <w:noProof/>
+              </w:rPr>
+              <w:t>CONCLUSIONS</w:t>
+            </w:r>
+            <w:r>
+              <w:rPr>
+                <w:noProof/>
+                <w:webHidden/>
+              </w:rPr>
+              <w:tab/>
+            </w:r>
+            <w:r>
+              <w:rPr>
+                <w:noProof/>
+                <w:webHidden/>
+              </w:rPr>
+              <w:fldChar w:fldCharType="begin"/>
+            </w:r>
+            <w:r>
+              <w:rPr>
+                <w:noProof/>
+                <w:webHidden/>
+              </w:rPr>
+              <w:instrText xml:space="preserve"> PAGEREF _Toc158914828 \h </w:instrText>
+            </w:r>
+            <w:r>
+              <w:rPr>
+                <w:noProof/>
+                <w:webHidden/>
+              </w:rPr>
+            </w:r>
+            <w:r>
+              <w:rPr>
+                <w:noProof/>
+                <w:webHidden/>
+              </w:rPr>
+              <w:fldChar w:fldCharType="separate"/>
+            </w:r>
+            <w:r>
+              <w:rPr>
+                <w:noProof/>
+                <w:webHidden/>
+              </w:rPr>
+              <w:t>5</w:t>
+            </w:r>
+            <w:r>
+              <w:rPr>
+                <w:noProof/>
+                <w:webHidden/>
+              </w:rPr>
+              <w:fldChar w:fldCharType="end"/>
+            </w:r>
+          </w:hyperlink>
+        </w:p>
+        <w:p>
+          <w:pPr>
+            <w:pStyle w:val="TOC1"/>
+            <w:tabs>
+              <w:tab w:val="right" w:leader="dot" w:pos="9350"/>
+            </w:tabs>
+            <w:rPr>
+              <w:noProof/>
+            </w:rPr>
+          </w:pPr>
+          <w:hyperlink w:anchor="_Toc158914829" w:history="1">
+            <w:r>
+              <w:rPr>
+                <w:rStyle w:val="Hyperlink"/>
+                <w:noProof/>
+              </w:rPr>
+              <w:t>REFERENCE</w:t>
+            </w:r>
+            <w:r>
+              <w:rPr>
+                <w:noProof/>
+                <w:webHidden/>
+              </w:rPr>
+              <w:tab/>
+            </w:r>
+            <w:r>
+              <w:rPr>
+                <w:noProof/>
+                <w:webHidden/>
+              </w:rPr>
+              <w:fldChar w:fldCharType="begin"/>
+            </w:r>
+            <w:r>
+              <w:rPr>
+                <w:noProof/>
+                <w:webHidden/>
+              </w:rPr>
+              <w:instrText xml:space="preserve"> PAGEREF _Toc158914829 \h </w:instrText>
+            </w:r>
+            <w:r>
+              <w:rPr>
+                <w:noProof/>
+                <w:webHidden/>
+              </w:rPr>
+            </w:r>
+            <w:r>
+              <w:rPr>
+                <w:noProof/>
+                <w:webHidden/>
+              </w:rPr>
+              <w:fldChar w:fldCharType="separate"/>
+            </w:r>
+            <w:r>
+              <w:rPr>
+                <w:noProof/>
+                <w:webHidden/>
+              </w:rPr>
+              <w:t>6</w:t>
+            </w:r>
+            <w:r>
+              <w:rPr>
+                <w:noProof/>
+                <w:webHidden/>
+              </w:rPr>
+              <w:fldChar w:fldCharType="end"/>
+            </w:r>
+          </w:hyperlink>
+        </w:p>
+        <w:p>
+          <w:r>
+            <w:rPr>
+              <w:noProof/>
+            </w:rPr>
+            <w:fldChar w:fldCharType="end"/>
+          </w:r>
+        </w:p>
+      </w:sdtContent>
+    </w:sdt>
+    <w:p>
+      <w:pPr>
+        <w:pStyle w:val="paragraph"/>
+      </w:pPr>
+    </w:p>
+    <w:p>
+      <w:r>
+        <w:br/>
+      </w:r>
+    </w:p>
+    <w:p>
+      <w:r>
+        <w:br w:type="page"/>
+      </w:r>
+    </w:p>
+    <w:p>
+      <w:pPr>
+        <w:pStyle w:val="Heading1"/>
+      </w:pPr>
+      <w:bookmarkStart w:id="0" w:name="_Toc158914822"/>
+      <w:r>
+        <w:lastRenderedPageBreak/>
+        <w:t>INTRODUCITON</w:t>
+      </w:r>
+      <w:bookmarkEnd w:id="0"/>
+    </w:p>
+    <w:p>
+      <w:r>
+        <w:t xml:space="preserve">The purpose of this report is </w:t>
+      </w:r>
+      <w:r>
+        <w:t>to showcase</w:t>
+      </w:r>
+      <w:r>
+        <w:t xml:space="preserve"> a Dashboard Web Application with the use of Streamlit Python Coding. The dashboard </w:t>
+      </w:r>
+      <w:r>
+        <w:t>displayed in this report will contain meaningful interactive visualizations and analysis of a chosen dataset. The dataset chosen is about the overall gun violence in America from the year 2012 to 2014.</w:t>
+      </w:r>
+    </w:p>
+    <w:p/>
+    <w:p>
+      <w:pPr>
+        <w:pStyle w:val="Heading2"/>
+      </w:pPr>
+      <w:bookmarkStart w:id="1" w:name="_Toc158914823"/>
+      <w:r>
+        <w:t>PROBLEM STATEMENT</w:t>
+      </w:r>
+      <w:bookmarkEnd w:id="1"/>
+    </w:p>
+    <w:p>
+      <w:pPr>
+        <w:rPr>
+          <w:rStyle w:val="Strong"/>
+          <w:b w:val="0"/>
+          <w:bCs w:val="0"/>
+          <w:bdr w:val="none" w:sz="0" w:space="0" w:color="auto" w:frame="1"/>
+        </w:rPr>
+      </w:pPr>
+      <w:r>
+        <w:t>According to EveryTownResearch,</w:t>
+      </w:r>
+      <w:r>
         <w:rPr>
           <w:b/>
           <w:bCs/>
-          <w:sz w:val="28"/>
-          <w:szCs w:val="28"/>
-        </w:rPr>
-      </w:pPr>
-      <w:r>
-        <w:rPr>
-          <w:b/>
-          <w:bCs/>
-          <w:sz w:val="28"/>
-          <w:szCs w:val="28"/>
-        </w:rPr>
-        <w:t>DA4310 DATA SCIENCE</w:t>
-      </w:r>
-    </w:p>
-    <w:p>
-      <w:pPr>
-        <w:pStyle w:val="paragraph"/>
-        <w:spacing w:before="0" w:beforeAutospacing="0" w:after="0" w:afterAutospacing="0" w:line="360" w:lineRule="auto"/>
-        <w:jc w:val="center"/>
-        <w:textAlignment w:val="baseline"/>
-        <w:rPr>
-          <w:rFonts w:ascii="Segoe UI" w:hAnsi="Segoe UI" w:cs="Segoe UI"/>
-          <w:sz w:val="18"/>
-          <w:szCs w:val="18"/>
-        </w:rPr>
-      </w:pPr>
-      <w:r>
-        <w:rPr>
-          <w:rStyle w:val="normaltextrun"/>
-          <w:b/>
-          <w:bCs/>
-          <w:color w:val="000000"/>
-        </w:rPr>
-        <w:t>Report, Source Code &amp; Presentation</w:t>
-      </w:r>
-      <w:r>
-        <w:rPr>
-          <w:rStyle w:val="eop"/>
-          <w:color w:val="000000"/>
         </w:rPr>
         <w:t> </w:t>
       </w:r>
-    </w:p>
-    <w:p>
-      <w:pPr>
-        <w:pStyle w:val="paragraph"/>
-        <w:spacing w:before="0" w:beforeAutospacing="0" w:after="0" w:afterAutospacing="0" w:line="360" w:lineRule="auto"/>
-        <w:jc w:val="center"/>
-        <w:textAlignment w:val="baseline"/>
-        <w:rPr>
-          <w:rFonts w:ascii="Segoe UI" w:hAnsi="Segoe UI" w:cs="Segoe UI"/>
-          <w:sz w:val="18"/>
-          <w:szCs w:val="18"/>
-        </w:rPr>
-      </w:pPr>
-      <w:r>
-        <w:rPr>
-          <w:rStyle w:val="eop"/>
-          <w:color w:val="000000"/>
-          <w:sz w:val="18"/>
-          <w:szCs w:val="18"/>
-        </w:rPr>
-        <w:t> </w:t>
-      </w:r>
-    </w:p>
-    <w:p>
-      <w:pPr>
-        <w:pStyle w:val="paragraph"/>
-        <w:spacing w:before="0" w:beforeAutospacing="0" w:after="0" w:afterAutospacing="0" w:line="360" w:lineRule="auto"/>
-        <w:jc w:val="center"/>
-        <w:textAlignment w:val="baseline"/>
-        <w:rPr>
-          <w:rFonts w:ascii="Segoe UI" w:hAnsi="Segoe UI" w:cs="Segoe UI"/>
-          <w:sz w:val="18"/>
-          <w:szCs w:val="18"/>
-        </w:rPr>
-      </w:pPr>
-      <w:r>
-        <w:rPr>
-          <w:rStyle w:val="eop"/>
-          <w:color w:val="000000"/>
-          <w:sz w:val="18"/>
-          <w:szCs w:val="18"/>
-        </w:rPr>
-        <w:t> </w:t>
-      </w:r>
-    </w:p>
-    <w:p>
-      <w:pPr>
-        <w:pStyle w:val="paragraph"/>
-        <w:spacing w:before="0" w:beforeAutospacing="0" w:after="0" w:afterAutospacing="0" w:line="360" w:lineRule="auto"/>
-        <w:jc w:val="center"/>
-        <w:textAlignment w:val="baseline"/>
-        <w:rPr>
-          <w:rFonts w:ascii="Segoe UI" w:hAnsi="Segoe UI" w:cs="Segoe UI"/>
-          <w:sz w:val="18"/>
-          <w:szCs w:val="18"/>
-        </w:rPr>
-      </w:pPr>
-      <w:r>
-        <w:rPr>
-          <w:rStyle w:val="normaltextrun"/>
-          <w:color w:val="000000"/>
-        </w:rPr>
-        <w:t>Lecturer’s Name</w:t>
-      </w:r>
-      <w:r>
-        <w:rPr>
-          <w:rStyle w:val="eop"/>
-          <w:color w:val="000000"/>
-        </w:rPr>
-        <w:t> </w:t>
-      </w:r>
-    </w:p>
-    <w:p>
-      <w:pPr>
-        <w:pStyle w:val="paragraph"/>
-        <w:spacing w:before="0" w:beforeAutospacing="0" w:after="0" w:afterAutospacing="0" w:line="360" w:lineRule="auto"/>
-        <w:jc w:val="center"/>
-        <w:textAlignment w:val="baseline"/>
-        <w:rPr>
-          <w:rStyle w:val="eop"/>
-          <w:color w:val="000000"/>
-          <w:sz w:val="18"/>
-          <w:szCs w:val="18"/>
-        </w:rPr>
-      </w:pPr>
-      <w:r>
-        <w:rPr>
-          <w:rStyle w:val="eop"/>
-          <w:color w:val="000000"/>
-          <w:shd w:val="clear" w:color="auto" w:fill="FFFFFF"/>
-        </w:rPr>
-        <w:t>NORFARRAH MUHD MASDI</w:t>
-      </w:r>
-      <w:r>
-        <w:rPr>
-          <w:rStyle w:val="eop"/>
-          <w:color w:val="000000"/>
-          <w:sz w:val="18"/>
-          <w:szCs w:val="18"/>
-        </w:rPr>
-        <w:t> </w:t>
-      </w:r>
-    </w:p>
-    <w:p>
-      <w:pPr>
-        <w:pStyle w:val="paragraph"/>
-        <w:spacing w:before="0" w:beforeAutospacing="0" w:after="0" w:afterAutospacing="0" w:line="360" w:lineRule="auto"/>
-        <w:jc w:val="center"/>
-        <w:textAlignment w:val="baseline"/>
-        <w:rPr>
-          <w:rFonts w:ascii="Segoe UI" w:hAnsi="Segoe UI" w:cs="Segoe UI"/>
-          <w:sz w:val="18"/>
-          <w:szCs w:val="18"/>
-        </w:rPr>
-      </w:pPr>
-    </w:p>
-    <w:p>
-      <w:pPr>
-        <w:pStyle w:val="paragraph"/>
-        <w:spacing w:before="0" w:beforeAutospacing="0" w:after="0" w:afterAutospacing="0" w:line="360" w:lineRule="auto"/>
-        <w:jc w:val="center"/>
-        <w:textAlignment w:val="baseline"/>
-        <w:rPr>
-          <w:rFonts w:ascii="Segoe UI" w:hAnsi="Segoe UI" w:cs="Segoe UI"/>
-          <w:sz w:val="18"/>
-          <w:szCs w:val="18"/>
-        </w:rPr>
-      </w:pPr>
-      <w:r>
-        <w:rPr>
-          <w:rStyle w:val="normaltextrun"/>
-          <w:color w:val="000000"/>
-        </w:rPr>
-        <w:t>Submitted by</w:t>
-      </w:r>
-      <w:r>
-        <w:rPr>
-          <w:rStyle w:val="eop"/>
-          <w:color w:val="000000"/>
-        </w:rPr>
-        <w:t> </w:t>
-      </w:r>
-    </w:p>
-    <w:p>
-      <w:pPr>
-        <w:pStyle w:val="paragraph"/>
-        <w:spacing w:before="0" w:beforeAutospacing="0" w:after="0" w:afterAutospacing="0" w:line="360" w:lineRule="auto"/>
-        <w:jc w:val="center"/>
-        <w:textAlignment w:val="baseline"/>
-        <w:rPr>
-          <w:rStyle w:val="normaltextrun"/>
-          <w:color w:val="000000"/>
-        </w:rPr>
-      </w:pPr>
-      <w:r>
-        <w:rPr>
-          <w:rStyle w:val="normaltextrun"/>
-          <w:color w:val="000000"/>
-        </w:rPr>
-        <w:t xml:space="preserve">MUHAMMAD WAIZ ZAYANI BIN SOFIAN </w:t>
-      </w:r>
-    </w:p>
-    <w:p>
-      <w:pPr>
-        <w:pStyle w:val="paragraph"/>
-        <w:spacing w:before="0" w:beforeAutospacing="0" w:after="0" w:afterAutospacing="0" w:line="360" w:lineRule="auto"/>
-        <w:jc w:val="center"/>
-        <w:textAlignment w:val="baseline"/>
-        <w:rPr>
-          <w:rFonts w:ascii="Segoe UI" w:hAnsi="Segoe UI" w:cs="Segoe UI"/>
-          <w:sz w:val="18"/>
-          <w:szCs w:val="18"/>
-        </w:rPr>
-      </w:pPr>
-      <w:r>
-        <w:rPr>
-          <w:rStyle w:val="normaltextrun"/>
-          <w:color w:val="000000"/>
-        </w:rPr>
-        <w:t>22FTT1360</w:t>
-      </w:r>
-    </w:p>
-    <w:p>
-      <w:pPr>
-        <w:pStyle w:val="paragraph"/>
-        <w:spacing w:before="0" w:beforeAutospacing="0" w:after="0" w:afterAutospacing="0" w:line="360" w:lineRule="auto"/>
-        <w:ind w:left="1440"/>
-        <w:jc w:val="center"/>
-        <w:textAlignment w:val="baseline"/>
-        <w:rPr>
-          <w:rStyle w:val="eop"/>
-          <w:color w:val="000000"/>
-          <w:sz w:val="18"/>
-          <w:szCs w:val="18"/>
-        </w:rPr>
-      </w:pPr>
-    </w:p>
-    <w:p>
-      <w:pPr>
-        <w:pStyle w:val="paragraph"/>
-        <w:spacing w:before="0" w:beforeAutospacing="0" w:after="0" w:afterAutospacing="0" w:line="360" w:lineRule="auto"/>
-        <w:ind w:left="1440"/>
-        <w:jc w:val="center"/>
-        <w:textAlignment w:val="baseline"/>
-        <w:rPr>
-          <w:rFonts w:ascii="Segoe UI" w:hAnsi="Segoe UI" w:cs="Segoe UI"/>
-          <w:sz w:val="18"/>
-          <w:szCs w:val="18"/>
-        </w:rPr>
-      </w:pPr>
-      <w:r>
-        <w:rPr>
-          <w:rStyle w:val="eop"/>
-          <w:color w:val="000000"/>
-          <w:sz w:val="18"/>
-          <w:szCs w:val="18"/>
-        </w:rPr>
-        <w:t> </w:t>
-      </w:r>
-    </w:p>
-    <w:p>
-      <w:pPr>
-        <w:pStyle w:val="paragraph"/>
-        <w:spacing w:before="0" w:beforeAutospacing="0" w:after="0" w:afterAutospacing="0" w:line="360" w:lineRule="auto"/>
-        <w:jc w:val="center"/>
-        <w:textAlignment w:val="baseline"/>
-        <w:rPr>
-          <w:rFonts w:ascii="Segoe UI" w:hAnsi="Segoe UI" w:cs="Segoe UI"/>
-          <w:sz w:val="18"/>
-          <w:szCs w:val="18"/>
-        </w:rPr>
-      </w:pPr>
-      <w:r>
-        <w:rPr>
-          <w:rStyle w:val="normaltextrun"/>
-          <w:color w:val="000000"/>
-        </w:rPr>
-        <w:t xml:space="preserve">Semester </w:t>
-      </w:r>
-      <w:r>
-        <w:rPr>
-          <w:rStyle w:val="normaltextrun"/>
-          <w:color w:val="000000"/>
-        </w:rPr>
-        <w:t>4</w:t>
-      </w:r>
-      <w:r>
-        <w:rPr>
-          <w:rStyle w:val="eop"/>
-          <w:color w:val="000000"/>
-        </w:rPr>
-        <w:t> </w:t>
-      </w:r>
-    </w:p>
-    <w:p>
-      <w:pPr>
-        <w:pStyle w:val="paragraph"/>
-        <w:spacing w:before="0" w:beforeAutospacing="0" w:after="0" w:afterAutospacing="0" w:line="360" w:lineRule="auto"/>
-        <w:jc w:val="center"/>
-        <w:textAlignment w:val="baseline"/>
-        <w:rPr>
-          <w:rFonts w:ascii="Segoe UI" w:hAnsi="Segoe UI" w:cs="Segoe UI"/>
-          <w:sz w:val="18"/>
-          <w:szCs w:val="18"/>
-        </w:rPr>
-      </w:pPr>
-      <w:r>
-        <w:rPr>
-          <w:rStyle w:val="normaltextrun"/>
-          <w:color w:val="000000"/>
-        </w:rPr>
-        <w:t xml:space="preserve">Academic Session </w:t>
-      </w:r>
-      <w:r>
-        <w:rPr>
-          <w:rStyle w:val="normaltextrun"/>
-          <w:color w:val="000000"/>
-        </w:rPr>
-        <w:t>2024/2025</w:t>
-      </w:r>
-      <w:r>
-        <w:rPr>
-          <w:rStyle w:val="eop"/>
-          <w:color w:val="000000"/>
-        </w:rPr>
-        <w:t> </w:t>
-      </w:r>
-    </w:p>
-    <w:p>
-      <w:pPr>
-        <w:pStyle w:val="paragraph"/>
-        <w:spacing w:before="0" w:beforeAutospacing="0" w:after="0" w:afterAutospacing="0" w:line="360" w:lineRule="auto"/>
-        <w:jc w:val="center"/>
-        <w:textAlignment w:val="baseline"/>
-        <w:rPr>
-          <w:rFonts w:ascii="Segoe UI" w:hAnsi="Segoe UI" w:cs="Segoe UI"/>
-          <w:sz w:val="18"/>
-          <w:szCs w:val="18"/>
-        </w:rPr>
-      </w:pPr>
-      <w:r>
-        <w:rPr>
-          <w:rStyle w:val="normaltextrun"/>
-          <w:color w:val="000000"/>
-        </w:rPr>
-        <w:t>January 2024</w:t>
-      </w:r>
-      <w:r>
-        <w:rPr>
-          <w:rStyle w:val="eop"/>
-          <w:color w:val="000000"/>
-        </w:rPr>
-        <w:t> </w:t>
+      <w:r>
+        <w:rPr>
+          <w:rStyle w:val="Strong"/>
+          <w:b w:val="0"/>
+          <w:bCs w:val="0"/>
+          <w:bdr w:val="none" w:sz="0" w:space="0" w:color="auto" w:frame="1"/>
+        </w:rPr>
+        <w:t>120 Americans are killed with guns and more than 200 are shot and wounded.</w:t>
+      </w:r>
+      <w:r>
+        <w:rPr>
+          <w:rStyle w:val="Strong"/>
+          <w:b w:val="0"/>
+          <w:bCs w:val="0"/>
+          <w:bdr w:val="none" w:sz="0" w:space="0" w:color="auto" w:frame="1"/>
+        </w:rPr>
+        <w:t xml:space="preserve"> This is why it’s important to analysis and discover insights on why these deaths occur and what can be done to reduce the casualties.</w:t>
+      </w:r>
+    </w:p>
+    <w:p>
+      <w:pPr>
+        <w:rPr>
+          <w:rStyle w:val="Strong"/>
+          <w:b w:val="0"/>
+          <w:bCs w:val="0"/>
+          <w:bdr w:val="none" w:sz="0" w:space="0" w:color="auto" w:frame="1"/>
+        </w:rPr>
+      </w:pPr>
+    </w:p>
+    <w:p>
+      <w:pPr>
+        <w:pStyle w:val="Heading2"/>
+      </w:pPr>
+      <w:bookmarkStart w:id="2" w:name="_Toc158914824"/>
+      <w:r>
+        <w:t>AIMS OF T</w:t>
+      </w:r>
+      <w:bookmarkEnd w:id="2"/>
+      <w:r>
+        <w:t>HIS DASHBOARD</w:t>
+      </w:r>
+    </w:p>
+    <w:p>
+      <w:r>
+        <w:t xml:space="preserve">The main objective of this dashboard is to provide insights and additional analysis as to </w:t>
+      </w:r>
+      <w:r>
+        <w:t xml:space="preserve">the reasons </w:t>
+      </w:r>
+      <w:r>
+        <w:t xml:space="preserve">why the gun violence in America </w:t>
+      </w:r>
+      <w:r>
+        <w:t>is high through meaningful visualizations.</w:t>
+      </w:r>
+    </w:p>
+    <w:p>
+      <w:r>
+        <w:br w:type="page"/>
+      </w:r>
+    </w:p>
+    <w:p>
+      <w:pPr>
+        <w:pStyle w:val="Heading1"/>
+      </w:pPr>
+      <w:bookmarkStart w:id="3" w:name="_Toc158914825"/>
+      <w:r>
+        <w:lastRenderedPageBreak/>
+        <w:t>MAIN DASHBOARD</w:t>
+      </w:r>
+      <w:bookmarkEnd w:id="3"/>
+    </w:p>
+    <w:p>
+      <w:pPr>
+        <w:jc w:val="both"/>
+      </w:pPr>
+      <w:r>
+        <w:t>The main dashboard will consist of 6 visualizations that uncover insights on various factors that affect the gun violence in America.</w:t>
+      </w:r>
+      <w:r>
+        <w:t xml:space="preserve"> There will also be an additional dashboard to show another 6 visualizations that are somewhat relevant to the study.</w:t>
+      </w:r>
+      <w:r>
+        <w:t xml:space="preserve"> </w:t>
+      </w:r>
+      <w:r>
+        <w:t xml:space="preserve">The visualizations will cover many important conditions of the overall deaths that occur due to gun violence, these conditions include the age, intents, race, </w:t>
+      </w:r>
+      <w:r>
+        <w:t>education</w:t>
+      </w:r>
+      <w:r>
+        <w:t xml:space="preserve"> etc.</w:t>
+      </w:r>
+      <w:r>
+        <w:br w:type="page"/>
+      </w:r>
+    </w:p>
+    <w:p/>
+    <w:p>
+      <w:pPr>
+        <w:pStyle w:val="Heading1"/>
+      </w:pPr>
+      <w:bookmarkStart w:id="4" w:name="_Toc158914826"/>
+      <w:r>
+        <w:t>USER MANUAL</w:t>
+      </w:r>
+      <w:bookmarkEnd w:id="4"/>
+    </w:p>
+    <w:p>
+      <w:pPr>
+        <w:pStyle w:val="Heading1"/>
+      </w:pPr>
+      <w:bookmarkStart w:id="5" w:name="_Toc158914827"/>
+      <w:r>
+        <w:t>RECOMMENDATIONS</w:t>
+      </w:r>
+      <w:bookmarkEnd w:id="5"/>
+    </w:p>
+    <w:p>
+      <w:pPr>
+        <w:pStyle w:val="Heading1"/>
+      </w:pPr>
+      <w:bookmarkStart w:id="6" w:name="_Toc158914828"/>
+      <w:r>
+        <w:t>CONCLUSIONS</w:t>
+      </w:r>
+      <w:bookmarkEnd w:id="6"/>
+    </w:p>
+    <w:p/>
+    <w:p>
+      <w:pPr>
+        <w:rPr>
+          <w:rFonts w:asciiTheme="majorHAnsi" w:eastAsiaTheme="majorEastAsia" w:hAnsiTheme="majorHAnsi" w:cstheme="majorBidi"/>
+          <w:color w:val="2F5496" w:themeColor="accent1" w:themeShade="BF"/>
+          <w:sz w:val="32"/>
+          <w:szCs w:val="32"/>
+        </w:rPr>
+      </w:pPr>
+      <w:r>
+        <w:br w:type="page"/>
+      </w:r>
+    </w:p>
+    <w:p>
+      <w:pPr>
+        <w:pStyle w:val="Heading1"/>
+      </w:pPr>
+      <w:bookmarkStart w:id="7" w:name="_Toc158914829"/>
+      <w:r>
+        <w:lastRenderedPageBreak/>
+        <w:t>REFERENCE</w:t>
+      </w:r>
+      <w:bookmarkEnd w:id="7"/>
+    </w:p>
+    <w:p/>
+    <w:p>
+      <w:pPr>
+        <w:pStyle w:val="muitypography-root"/>
+      </w:pPr>
+      <w:r>
+        <w:rPr>
+          <w:i/>
+          <w:iCs/>
+        </w:rPr>
+        <w:t>Gun Violence in America</w:t>
+      </w:r>
+      <w:r>
+        <w:t>. (2023, August 8). Everytown Research &amp; Policy. https://everytownresearch.org/report/gun-violence-in-america/</w:t>
       </w:r>
     </w:p>
     <w:p/>
@@ -548,7 +1192,7 @@
 </file>
 
 <file path=word/styles.xml><?xml version="1.0" encoding="utf-8"?>
-<w:styles xmlns:mc="http://schemas.openxmlformats.org/markup-compatibility/2006" xmlns:r="http://schemas.openxmlformats.org/officeDocument/2006/relationships" xmlns:w="http://schemas.openxmlformats.org/wordprocessingml/2006/main" xmlns:w14="http://schemas.microsoft.com/office/word/2010/wordml" xmlns:w15="http://schemas.microsoft.com/office/word/2012/wordml" xmlns:w16cex="http://schemas.microsoft.com/office/word/2018/wordml/cex" xmlns:w16cid="http://schemas.microsoft.com/office/word/2016/wordml/cid" xmlns:w16="http://schemas.microsoft.com/office/word/2018/wordml" xmlns:w16sdtdh="http://schemas.microsoft.com/office/word/2020/wordml/sdtdatahash" xmlns:w16se="http://schemas.microsoft.com/office/word/2015/wordml/symex" mc:Ignorable="w14 w15 w16se w16cid w16 w16cex w16sdtdh">
+<w:styles xmlns:mc="http://schemas.openxmlformats.org/markup-compatibility/2006" xmlns:r="http://schemas.openxmlformats.org/officeDocument/2006/relationships" xmlns:w="http://schemas.openxmlformats.org/wordprocessingml/2006/main" xmlns:w14="http://schemas.microsoft.com/office/word/2010/wordml" xmlns:w15="http://schemas.microsoft.com/office/word/2012/wordml" xmlns:w16cex="http://schemas.microsoft.com/office/word/2018/wordml/cex" xmlns:w16cid="http://schemas.microsoft.com/office/word/2016/wordml/cid" xmlns:w16="http://schemas.microsoft.com/office/word/2018/wordml" xmlns:w16du="http://schemas.microsoft.com/office/word/2023/wordml/word16du" xmlns:w16sdtdh="http://schemas.microsoft.com/office/word/2020/wordml/sdtdatahash" xmlns:w16se="http://schemas.microsoft.com/office/word/2015/wordml/symex" mc:Ignorable="w14 w15 w16se w16cid w16 w16cex w16sdtdh w16du">
   <w:docDefaults>
     <w:rPrDefault>
       <w:rPr>
@@ -947,6 +1591,55 @@
   <w:style w:type="paragraph" w:default="1" w:styleId="Normal">
     <w:name w:val="Normal"/>
     <w:qFormat/>
+    <w:rsid w:val="00BB0BFF"/>
+    <w:rPr>
+      <w:rFonts w:ascii="Arial" w:hAnsi="Arial" w:cs="Arial"/>
+      <w:sz w:val="24"/>
+      <w:szCs w:val="24"/>
+    </w:rPr>
+  </w:style>
+  <w:style w:type="paragraph" w:styleId="Heading1">
+    <w:name w:val="heading 1"/>
+    <w:basedOn w:val="Normal"/>
+    <w:next w:val="Normal"/>
+    <w:link w:val="Heading1Char"/>
+    <w:uiPriority w:val="9"/>
+    <w:qFormat/>
+    <w:rsid w:val="007955D0"/>
+    <w:pPr>
+      <w:keepNext/>
+      <w:keepLines/>
+      <w:spacing w:before="240" w:after="0"/>
+      <w:outlineLvl w:val="0"/>
+    </w:pPr>
+    <w:rPr>
+      <w:rFonts w:asciiTheme="majorHAnsi" w:eastAsiaTheme="majorEastAsia" w:hAnsiTheme="majorHAnsi" w:cstheme="majorBidi"/>
+      <w:color w:val="2F5496" w:themeColor="accent1" w:themeShade="BF"/>
+      <w:sz w:val="32"/>
+      <w:szCs w:val="32"/>
+    </w:rPr>
+  </w:style>
+  <w:style w:type="paragraph" w:styleId="Heading2">
+    <w:name w:val="heading 2"/>
+    <w:basedOn w:val="Normal"/>
+    <w:next w:val="Normal"/>
+    <w:link w:val="Heading2Char"/>
+    <w:uiPriority w:val="9"/>
+    <w:unhideWhenUsed/>
+    <w:qFormat/>
+    <w:rsid w:val="00BB0BFF"/>
+    <w:pPr>
+      <w:keepNext/>
+      <w:keepLines/>
+      <w:spacing w:before="40" w:after="0"/>
+      <w:outlineLvl w:val="1"/>
+    </w:pPr>
+    <w:rPr>
+      <w:rFonts w:asciiTheme="majorHAnsi" w:eastAsiaTheme="majorEastAsia" w:hAnsiTheme="majorHAnsi" w:cstheme="majorBidi"/>
+      <w:color w:val="2F5496" w:themeColor="accent1" w:themeShade="BF"/>
+      <w:sz w:val="26"/>
+      <w:szCs w:val="26"/>
+    </w:rPr>
   </w:style>
   <w:style w:type="character" w:default="1" w:styleId="DefaultParagraphFont">
     <w:name w:val="Default Paragraph Font"/>
@@ -985,8 +1678,6 @@
     <w:rPr>
       <w:rFonts w:ascii="Times New Roman" w:eastAsia="Times New Roman" w:hAnsi="Times New Roman" w:cs="Times New Roman"/>
       <w:kern w:val="0"/>
-      <w:sz w:val="24"/>
-      <w:szCs w:val="24"/>
       <w14:ligatures w14:val="none"/>
     </w:rPr>
   </w:style>
@@ -1009,6 +1700,108 @@
     <w:name w:val="normaltextrun"/>
     <w:basedOn w:val="DefaultParagraphFont"/>
     <w:rsid w:val="004F26CC"/>
+  </w:style>
+  <w:style w:type="character" w:customStyle="1" w:styleId="Heading1Char">
+    <w:name w:val="Heading 1 Char"/>
+    <w:basedOn w:val="DefaultParagraphFont"/>
+    <w:link w:val="Heading1"/>
+    <w:uiPriority w:val="9"/>
+    <w:rsid w:val="007955D0"/>
+    <w:rPr>
+      <w:rFonts w:asciiTheme="majorHAnsi" w:eastAsiaTheme="majorEastAsia" w:hAnsiTheme="majorHAnsi" w:cstheme="majorBidi"/>
+      <w:color w:val="2F5496" w:themeColor="accent1" w:themeShade="BF"/>
+      <w:sz w:val="32"/>
+      <w:szCs w:val="32"/>
+    </w:rPr>
+  </w:style>
+  <w:style w:type="paragraph" w:styleId="TOCHeading">
+    <w:name w:val="TOC Heading"/>
+    <w:basedOn w:val="Heading1"/>
+    <w:next w:val="Normal"/>
+    <w:uiPriority w:val="39"/>
+    <w:unhideWhenUsed/>
+    <w:qFormat/>
+    <w:rsid w:val="007955D0"/>
+    <w:pPr>
+      <w:outlineLvl w:val="9"/>
+    </w:pPr>
+    <w:rPr>
+      <w:kern w:val="0"/>
+      <w14:ligatures w14:val="none"/>
+    </w:rPr>
+  </w:style>
+  <w:style w:type="character" w:customStyle="1" w:styleId="Heading2Char">
+    <w:name w:val="Heading 2 Char"/>
+    <w:basedOn w:val="DefaultParagraphFont"/>
+    <w:link w:val="Heading2"/>
+    <w:uiPriority w:val="9"/>
+    <w:rsid w:val="00BB0BFF"/>
+    <w:rPr>
+      <w:rFonts w:asciiTheme="majorHAnsi" w:eastAsiaTheme="majorEastAsia" w:hAnsiTheme="majorHAnsi" w:cstheme="majorBidi"/>
+      <w:color w:val="2F5496" w:themeColor="accent1" w:themeShade="BF"/>
+      <w:sz w:val="26"/>
+      <w:szCs w:val="26"/>
+    </w:rPr>
+  </w:style>
+  <w:style w:type="character" w:styleId="Strong">
+    <w:name w:val="Strong"/>
+    <w:basedOn w:val="DefaultParagraphFont"/>
+    <w:uiPriority w:val="22"/>
+    <w:qFormat/>
+    <w:rsid w:val="00BB0BFF"/>
+    <w:rPr>
+      <w:b/>
+      <w:bCs/>
+    </w:rPr>
+  </w:style>
+  <w:style w:type="paragraph" w:customStyle="1" w:styleId="muitypography-root">
+    <w:name w:val="muitypography-root"/>
+    <w:basedOn w:val="Normal"/>
+    <w:rsid w:val="00BB0BFF"/>
+    <w:pPr>
+      <w:spacing w:before="100" w:beforeAutospacing="1" w:after="100" w:afterAutospacing="1" w:line="240" w:lineRule="auto"/>
+    </w:pPr>
+    <w:rPr>
+      <w:rFonts w:ascii="Times New Roman" w:eastAsia="Times New Roman" w:hAnsi="Times New Roman" w:cs="Times New Roman"/>
+      <w:kern w:val="0"/>
+      <w14:ligatures w14:val="none"/>
+    </w:rPr>
+  </w:style>
+  <w:style w:type="paragraph" w:styleId="TOC1">
+    <w:name w:val="toc 1"/>
+    <w:basedOn w:val="Normal"/>
+    <w:next w:val="Normal"/>
+    <w:autoRedefine/>
+    <w:uiPriority w:val="39"/>
+    <w:unhideWhenUsed/>
+    <w:rsid w:val="00BB0BFF"/>
+    <w:pPr>
+      <w:spacing w:after="100"/>
+    </w:pPr>
+  </w:style>
+  <w:style w:type="paragraph" w:styleId="TOC2">
+    <w:name w:val="toc 2"/>
+    <w:basedOn w:val="Normal"/>
+    <w:next w:val="Normal"/>
+    <w:autoRedefine/>
+    <w:uiPriority w:val="39"/>
+    <w:unhideWhenUsed/>
+    <w:rsid w:val="00BB0BFF"/>
+    <w:pPr>
+      <w:spacing w:after="100"/>
+      <w:ind w:left="240"/>
+    </w:pPr>
+  </w:style>
+  <w:style w:type="character" w:styleId="Hyperlink">
+    <w:name w:val="Hyperlink"/>
+    <w:basedOn w:val="DefaultParagraphFont"/>
+    <w:uiPriority w:val="99"/>
+    <w:unhideWhenUsed/>
+    <w:rsid w:val="00BB0BFF"/>
+    <w:rPr>
+      <w:color w:val="0563C1" w:themeColor="hyperlink"/>
+      <w:u w:val="single"/>
+    </w:rPr>
   </w:style>
 </w:styles>
 </file>
@@ -1306,4 +2099,16 @@
     </a:ext>
   </a:extLst>
 </a:theme>
+</file>
+
+<file path=customXml/item1.xml><?xml version="1.0" encoding="utf-8"?>
+<b:Sources xmlns:b="http://schemas.openxmlformats.org/officeDocument/2006/bibliography" xmlns="http://schemas.openxmlformats.org/officeDocument/2006/bibliography" SelectedStyle="\APASixthEditionOfficeOnline.xsl" StyleName="APA" Version="6"/>
+</file>
+
+<file path=customXml/itemProps1.xml><?xml version="1.0" encoding="utf-8"?>
+<ds:datastoreItem xmlns:ds="http://schemas.openxmlformats.org/officeDocument/2006/customXml" ds:itemID="{A35BBD66-42C2-4D5C-BA75-61B0DAC33AB8}">
+  <ds:schemaRefs>
+    <ds:schemaRef ds:uri="http://schemas.openxmlformats.org/officeDocument/2006/bibliography"/>
+  </ds:schemaRefs>
+</ds:datastoreItem>
 </file>